--- a/NodeJS/NodeJS.docx
+++ b/NodeJS/NodeJS.docx
@@ -50,6 +50,11 @@
         <w:t>Intermediario entre el usuario y la base de datos. Sirve para tratar datos. GET, POST, PUT, DELETE. Los datos que van y vienen entre el usuario y la base de datos puede ser en formato JSON o XML.</w:t>
       </w:r>
     </w:p>
+    <w:p>
+      <w:r>
+        <w:t>Los navegadores solo usan GET, en cambio las aplicaciones usan los todos comandos.</w:t>
+      </w:r>
+    </w:p>
     <w:p/>
     <w:p>
       <w:pPr>
@@ -157,11 +162,6 @@
       </w:r>
       <w:proofErr w:type="spellEnd"/>
     </w:p>
-    <w:p>
-      <w:pPr>
-        <w:pStyle w:val="Prrafodelista"/>
-      </w:pPr>
-    </w:p>
     <w:p/>
     <w:p>
       <w:pPr>
@@ -185,6 +185,14 @@
       </w:r>
       <w:proofErr w:type="spellEnd"/>
     </w:p>
+    <w:p>
+      <w:r>
+        <w:t>Se usa con PUT y POST</w:t>
+      </w:r>
+      <w:r>
+        <w:t>.</w:t>
+      </w:r>
+    </w:p>
     <w:p/>
     <w:p>
       <w:pPr>
@@ -215,11 +223,6 @@
       </w:r>
       <w:proofErr w:type="spellEnd"/>
     </w:p>
-    <w:p>
-      <w:pPr>
-        <w:pStyle w:val="Prrafodelista"/>
-      </w:pPr>
-    </w:p>
     <w:p/>
     <w:p>
       <w:pPr>
@@ -431,7 +434,7 @@
     </w:p>
     <w:p>
       <w:pPr>
-        <w:pStyle w:val="Prrafodelista"/>
+        <w:ind w:left="360"/>
       </w:pPr>
     </w:p>
     <w:p>
@@ -451,7 +454,6 @@
           <w:b/>
           <w:bCs/>
         </w:rPr>
-        <w:lastRenderedPageBreak/>
         <w:t>DNS</w:t>
       </w:r>
     </w:p>

--- a/NodeJS/NodeJS.docx
+++ b/NodeJS/NodeJS.docx
@@ -162,6 +162,43 @@
       </w:r>
       <w:proofErr w:type="spellEnd"/>
     </w:p>
+    <w:p>
+      <w:pPr>
+        <w:rPr>
+          <w:b/>
+          <w:bCs/>
+        </w:rPr>
+      </w:pPr>
+    </w:p>
+    <w:p>
+      <w:pPr>
+        <w:pStyle w:val="Prrafodelista"/>
+        <w:numPr>
+          <w:ilvl w:val="0"/>
+          <w:numId w:val="1"/>
+        </w:numPr>
+        <w:rPr>
+          <w:b/>
+          <w:bCs/>
+        </w:rPr>
+      </w:pPr>
+      <w:r>
+        <w:rPr>
+          <w:b/>
+          <w:bCs/>
+        </w:rPr>
+        <w:t>Content-</w:t>
+      </w:r>
+      <w:proofErr w:type="spellStart"/>
+      <w:r>
+        <w:rPr>
+          <w:b/>
+          <w:bCs/>
+        </w:rPr>
+        <w:t>type</w:t>
+      </w:r>
+      <w:proofErr w:type="spellEnd"/>
+    </w:p>
     <w:p/>
     <w:p>
       <w:pPr>
@@ -175,6 +212,832 @@
           <w:bCs/>
         </w:rPr>
       </w:pPr>
+      <w:r>
+        <w:rPr>
+          <w:b/>
+          <w:bCs/>
+        </w:rPr>
+        <w:t>Express</w:t>
+      </w:r>
+    </w:p>
+    <w:p>
+      <w:pPr>
+        <w:pStyle w:val="Prrafodelista"/>
+        <w:numPr>
+          <w:ilvl w:val="0"/>
+          <w:numId w:val="2"/>
+        </w:numPr>
+      </w:pPr>
+      <w:r>
+        <w:t>Tratamiento de datos simples</w:t>
+      </w:r>
+    </w:p>
+    <w:p>
+      <w:pPr>
+        <w:pStyle w:val="Prrafodelista"/>
+        <w:numPr>
+          <w:ilvl w:val="0"/>
+          <w:numId w:val="2"/>
+        </w:numPr>
+      </w:pPr>
+      <w:r>
+        <w:t>Cantidad pequeña de datos</w:t>
+      </w:r>
+    </w:p>
+    <w:p>
+      <w:pPr>
+        <w:pStyle w:val="Prrafodelista"/>
+        <w:numPr>
+          <w:ilvl w:val="0"/>
+          <w:numId w:val="2"/>
+        </w:numPr>
+      </w:pPr>
+      <w:r>
+        <w:t>Orientado para SPA o aplicaciones simples</w:t>
+      </w:r>
+    </w:p>
+    <w:p/>
+    <w:p>
+      <w:pPr>
+        <w:pStyle w:val="Prrafodelista"/>
+        <w:numPr>
+          <w:ilvl w:val="0"/>
+          <w:numId w:val="1"/>
+        </w:numPr>
+        <w:rPr>
+          <w:b/>
+          <w:bCs/>
+        </w:rPr>
+      </w:pPr>
+      <w:proofErr w:type="spellStart"/>
+      <w:r>
+        <w:rPr>
+          <w:b/>
+          <w:bCs/>
+        </w:rPr>
+        <w:t>NodeJS</w:t>
+      </w:r>
+      <w:proofErr w:type="spellEnd"/>
+    </w:p>
+    <w:p/>
+    <w:p>
+      <w:pPr>
+        <w:pStyle w:val="Prrafodelista"/>
+        <w:numPr>
+          <w:ilvl w:val="0"/>
+          <w:numId w:val="1"/>
+        </w:numPr>
+        <w:rPr>
+          <w:b/>
+          <w:bCs/>
+        </w:rPr>
+      </w:pPr>
+      <w:r>
+        <w:rPr>
+          <w:b/>
+          <w:bCs/>
+        </w:rPr>
+        <w:t>Hilos</w:t>
+      </w:r>
+    </w:p>
+    <w:p/>
+    <w:p>
+      <w:pPr>
+        <w:pStyle w:val="Prrafodelista"/>
+        <w:numPr>
+          <w:ilvl w:val="0"/>
+          <w:numId w:val="1"/>
+        </w:numPr>
+        <w:rPr>
+          <w:b/>
+          <w:bCs/>
+        </w:rPr>
+      </w:pPr>
+      <w:proofErr w:type="spellStart"/>
+      <w:r>
+        <w:rPr>
+          <w:b/>
+          <w:bCs/>
+        </w:rPr>
+        <w:t>Async</w:t>
+      </w:r>
+      <w:proofErr w:type="spellEnd"/>
+      <w:r>
+        <w:rPr>
+          <w:b/>
+          <w:bCs/>
+        </w:rPr>
+        <w:t>/</w:t>
+      </w:r>
+      <w:proofErr w:type="spellStart"/>
+      <w:r>
+        <w:rPr>
+          <w:b/>
+          <w:bCs/>
+        </w:rPr>
+        <w:t>Await</w:t>
+      </w:r>
+      <w:proofErr w:type="spellEnd"/>
+    </w:p>
+    <w:p/>
+    <w:p>
+      <w:pPr>
+        <w:pStyle w:val="Prrafodelista"/>
+        <w:numPr>
+          <w:ilvl w:val="0"/>
+          <w:numId w:val="1"/>
+        </w:numPr>
+        <w:rPr>
+          <w:b/>
+          <w:bCs/>
+        </w:rPr>
+      </w:pPr>
+      <w:proofErr w:type="spellStart"/>
+      <w:r>
+        <w:rPr>
+          <w:b/>
+          <w:bCs/>
+        </w:rPr>
+        <w:t>Postman</w:t>
+      </w:r>
+      <w:proofErr w:type="spellEnd"/>
+      <w:r>
+        <w:rPr>
+          <w:b/>
+          <w:bCs/>
+        </w:rPr>
+        <w:t xml:space="preserve"> </w:t>
+      </w:r>
+      <w:r>
+        <w:rPr>
+          <w:b/>
+          <w:bCs/>
+        </w:rPr>
+        <w:t>(</w:t>
+      </w:r>
+      <w:proofErr w:type="spellStart"/>
+      <w:r>
+        <w:rPr>
+          <w:b/>
+          <w:bCs/>
+        </w:rPr>
+        <w:t>Restful</w:t>
+      </w:r>
+      <w:proofErr w:type="spellEnd"/>
+      <w:r>
+        <w:rPr>
+          <w:b/>
+          <w:bCs/>
+        </w:rPr>
+        <w:t xml:space="preserve"> </w:t>
+      </w:r>
+      <w:proofErr w:type="spellStart"/>
+      <w:r>
+        <w:rPr>
+          <w:b/>
+          <w:bCs/>
+        </w:rPr>
+        <w:t>client</w:t>
+      </w:r>
+      <w:proofErr w:type="spellEnd"/>
+      <w:r>
+        <w:rPr>
+          <w:b/>
+          <w:bCs/>
+        </w:rPr>
+        <w:t>)</w:t>
+      </w:r>
+    </w:p>
+    <w:p>
+      <w:pPr>
+        <w:ind w:left="360"/>
+      </w:pPr>
+    </w:p>
+    <w:p>
+      <w:pPr>
+        <w:pStyle w:val="Prrafodelista"/>
+        <w:numPr>
+          <w:ilvl w:val="0"/>
+          <w:numId w:val="1"/>
+        </w:numPr>
+        <w:rPr>
+          <w:b/>
+          <w:bCs/>
+        </w:rPr>
+      </w:pPr>
+      <w:r>
+        <w:rPr>
+          <w:b/>
+          <w:bCs/>
+        </w:rPr>
+        <w:t>DNS</w:t>
+      </w:r>
+    </w:p>
+    <w:p/>
+    <w:p>
+      <w:pPr>
+        <w:jc w:val="center"/>
+        <w:rPr>
+          <w:b/>
+          <w:bCs/>
+          <w:u w:val="single"/>
+        </w:rPr>
+      </w:pPr>
+      <w:r>
+        <w:rPr>
+          <w:b/>
+          <w:bCs/>
+          <w:sz w:val="28"/>
+          <w:szCs w:val="28"/>
+          <w:u w:val="single"/>
+        </w:rPr>
+        <w:lastRenderedPageBreak/>
+        <w:t>Montar un servidor</w:t>
+      </w:r>
+    </w:p>
+    <w:p>
+      <w:r>
+        <w:t xml:space="preserve">NPM </w:t>
+      </w:r>
+      <w:proofErr w:type="spellStart"/>
+      <w:r>
+        <w:t>init</w:t>
+      </w:r>
+      <w:proofErr w:type="spellEnd"/>
+      <w:r>
+        <w:t xml:space="preserve"> </w:t>
+      </w:r>
+      <w:r>
+        <w:sym w:font="Wingdings" w:char="F0E0"/>
+      </w:r>
+      <w:r>
+        <w:t xml:space="preserve"> </w:t>
+      </w:r>
+      <w:proofErr w:type="spellStart"/>
+      <w:r>
+        <w:t>License</w:t>
+      </w:r>
+      <w:proofErr w:type="spellEnd"/>
+      <w:r>
+        <w:t>: MIT</w:t>
+      </w:r>
+    </w:p>
+    <w:p>
+      <w:r>
+        <w:t>Crear index.js</w:t>
+      </w:r>
+    </w:p>
+    <w:p>
+      <w:r>
+        <w:t xml:space="preserve">NPM i </w:t>
+      </w:r>
+      <w:proofErr w:type="spellStart"/>
+      <w:r>
+        <w:t>express</w:t>
+      </w:r>
+      <w:proofErr w:type="spellEnd"/>
+    </w:p>
+    <w:p>
+      <w:r>
+        <w:t xml:space="preserve">NPM i </w:t>
+      </w:r>
+      <w:proofErr w:type="spellStart"/>
+      <w:r>
+        <w:t>nodemon</w:t>
+      </w:r>
+      <w:proofErr w:type="spellEnd"/>
+    </w:p>
+    <w:p>
+      <w:proofErr w:type="spellStart"/>
+      <w:r>
+        <w:t>Package.json</w:t>
+      </w:r>
+      <w:proofErr w:type="spellEnd"/>
+      <w:r>
+        <w:t xml:space="preserve"> </w:t>
+      </w:r>
+      <w:r>
+        <w:sym w:font="Wingdings" w:char="F0E0"/>
+      </w:r>
+      <w:r>
+        <w:t xml:space="preserve"> En scripts, añadir</w:t>
+      </w:r>
+    </w:p>
+    <w:p>
+      <w:pPr>
+        <w:rPr>
+          <w:lang w:val="en-GB"/>
+        </w:rPr>
+      </w:pPr>
+      <w:proofErr w:type="spellStart"/>
+      <w:r>
+        <w:rPr>
+          <w:lang w:val="en-GB"/>
+        </w:rPr>
+        <w:t>Montar</w:t>
+      </w:r>
+      <w:proofErr w:type="spellEnd"/>
+      <w:r>
+        <w:rPr>
+          <w:lang w:val="en-GB"/>
+        </w:rPr>
+        <w:t xml:space="preserve"> server </w:t>
+      </w:r>
+      <w:r>
+        <w:sym w:font="Wingdings" w:char="F0E0"/>
+      </w:r>
+      <w:r>
+        <w:rPr>
+          <w:lang w:val="en-GB"/>
+        </w:rPr>
+        <w:t xml:space="preserve"> </w:t>
+      </w:r>
+      <w:proofErr w:type="spellStart"/>
+      <w:r>
+        <w:rPr>
+          <w:lang w:val="en-GB"/>
+        </w:rPr>
+        <w:t>npm</w:t>
+      </w:r>
+      <w:proofErr w:type="spellEnd"/>
+      <w:r>
+        <w:rPr>
+          <w:lang w:val="en-GB"/>
+        </w:rPr>
+        <w:t xml:space="preserve"> run</w:t>
+      </w:r>
+      <w:r>
+        <w:rPr>
+          <w:lang w:val="en-GB"/>
+        </w:rPr>
+        <w:t xml:space="preserve"> d</w:t>
+      </w:r>
+      <w:r>
+        <w:rPr>
+          <w:lang w:val="en-GB"/>
+        </w:rPr>
+        <w:t>ev</w:t>
+      </w:r>
+    </w:p>
+    <w:p>
+      <w:pPr>
+        <w:rPr>
+          <w:lang w:val="en-GB"/>
+        </w:rPr>
+      </w:pPr>
+    </w:p>
+    <w:p>
+      <w:pPr>
+        <w:jc w:val="center"/>
+        <w:rPr>
+          <w:b/>
+          <w:bCs/>
+          <w:u w:val="single"/>
+          <w:lang w:val="en-GB"/>
+        </w:rPr>
+      </w:pPr>
+      <w:proofErr w:type="spellStart"/>
+      <w:r>
+        <w:rPr>
+          <w:b/>
+          <w:bCs/>
+          <w:sz w:val="28"/>
+          <w:szCs w:val="28"/>
+          <w:u w:val="single"/>
+          <w:lang w:val="en-GB"/>
+        </w:rPr>
+        <w:t>Funcionamiento</w:t>
+      </w:r>
+      <w:proofErr w:type="spellEnd"/>
+      <w:r>
+        <w:rPr>
+          <w:b/>
+          <w:bCs/>
+          <w:sz w:val="28"/>
+          <w:szCs w:val="28"/>
+          <w:u w:val="single"/>
+          <w:lang w:val="en-GB"/>
+        </w:rPr>
+        <w:t xml:space="preserve"> API</w:t>
+      </w:r>
+    </w:p>
+    <w:p>
+      <w:r>
+        <w:t>El cliente envía información</w:t>
+      </w:r>
+      <w:r>
+        <w:t>: GET, POST, PUT, DELETE</w:t>
+      </w:r>
+      <w:r>
+        <w:t xml:space="preserve"> (Cliente):</w:t>
+      </w:r>
+    </w:p>
+    <w:p>
+      <w:pPr>
+        <w:pStyle w:val="Prrafodelista"/>
+        <w:numPr>
+          <w:ilvl w:val="0"/>
+          <w:numId w:val="1"/>
+        </w:numPr>
+        <w:rPr>
+          <w:lang w:val="en-GB"/>
+        </w:rPr>
+      </w:pPr>
+      <w:r>
+        <w:rPr>
+          <w:lang w:val="en-GB"/>
+        </w:rPr>
+        <w:t>XML</w:t>
+      </w:r>
+    </w:p>
+    <w:p>
+      <w:pPr>
+        <w:pStyle w:val="Prrafodelista"/>
+        <w:numPr>
+          <w:ilvl w:val="0"/>
+          <w:numId w:val="1"/>
+        </w:numPr>
+        <w:rPr>
+          <w:lang w:val="en-GB"/>
+        </w:rPr>
+      </w:pPr>
+      <w:r>
+        <w:rPr>
+          <w:lang w:val="en-GB"/>
+        </w:rPr>
+        <w:t>JSON</w:t>
+      </w:r>
+    </w:p>
+    <w:p>
+      <w:pPr>
+        <w:pStyle w:val="Prrafodelista"/>
+        <w:numPr>
+          <w:ilvl w:val="0"/>
+          <w:numId w:val="1"/>
+        </w:numPr>
+        <w:rPr>
+          <w:lang w:val="en-GB"/>
+        </w:rPr>
+      </w:pPr>
+      <w:r>
+        <w:rPr>
+          <w:lang w:val="en-GB"/>
+        </w:rPr>
+        <w:t>Multipart</w:t>
+      </w:r>
+    </w:p>
+    <w:p>
+      <w:pPr>
+        <w:rPr>
+          <w:lang w:val="en-GB"/>
+        </w:rPr>
+      </w:pPr>
+    </w:p>
+    <w:p>
+      <w:r>
+        <w:t>La API procesa información (API):</w:t>
+      </w:r>
+    </w:p>
+    <w:p>
+      <w:pPr>
+        <w:pStyle w:val="Prrafodelista"/>
+        <w:numPr>
+          <w:ilvl w:val="0"/>
+          <w:numId w:val="1"/>
+        </w:numPr>
+        <w:rPr>
+          <w:lang w:val="en-GB"/>
+        </w:rPr>
+      </w:pPr>
+      <w:r>
+        <w:rPr>
+          <w:lang w:val="en-GB"/>
+        </w:rPr>
+        <w:t xml:space="preserve">Mapping de </w:t>
+      </w:r>
+      <w:proofErr w:type="spellStart"/>
+      <w:r>
+        <w:rPr>
+          <w:lang w:val="en-GB"/>
+        </w:rPr>
+        <w:t>objetos</w:t>
+      </w:r>
+      <w:proofErr w:type="spellEnd"/>
+    </w:p>
+    <w:p>
+      <w:pPr>
+        <w:pStyle w:val="Prrafodelista"/>
+        <w:numPr>
+          <w:ilvl w:val="0"/>
+          <w:numId w:val="1"/>
+        </w:numPr>
+      </w:pPr>
+      <w:r>
+        <w:t>Acceso a BBDD (Crear, e</w:t>
+      </w:r>
+      <w:r>
+        <w:t>liminar…)</w:t>
+      </w:r>
+    </w:p>
+    <w:p>
+      <w:pPr>
+        <w:pStyle w:val="Prrafodelista"/>
+        <w:numPr>
+          <w:ilvl w:val="0"/>
+          <w:numId w:val="1"/>
+        </w:numPr>
+        <w:rPr>
+          <w:lang w:val="en-GB"/>
+        </w:rPr>
+      </w:pPr>
+      <w:proofErr w:type="spellStart"/>
+      <w:r>
+        <w:rPr>
+          <w:lang w:val="en-GB"/>
+        </w:rPr>
+        <w:t>Tratamiento</w:t>
+      </w:r>
+      <w:proofErr w:type="spellEnd"/>
+      <w:r>
+        <w:rPr>
+          <w:lang w:val="en-GB"/>
+        </w:rPr>
+        <w:t xml:space="preserve"> </w:t>
+      </w:r>
+      <w:proofErr w:type="spellStart"/>
+      <w:r>
+        <w:rPr>
+          <w:lang w:val="en-GB"/>
+        </w:rPr>
+        <w:t>información</w:t>
+      </w:r>
+      <w:proofErr w:type="spellEnd"/>
+    </w:p>
+    <w:p>
+      <w:pPr>
+        <w:rPr>
+          <w:lang w:val="en-GB"/>
+        </w:rPr>
+      </w:pPr>
+    </w:p>
+    <w:p>
+      <w:pPr>
+        <w:rPr>
+          <w:lang w:val="en-GB"/>
+        </w:rPr>
+      </w:pPr>
+      <w:proofErr w:type="spellStart"/>
+      <w:r>
+        <w:rPr>
+          <w:lang w:val="en-GB"/>
+        </w:rPr>
+        <w:t>Consistencia</w:t>
+      </w:r>
+      <w:proofErr w:type="spellEnd"/>
+      <w:r>
+        <w:rPr>
+          <w:lang w:val="en-GB"/>
+        </w:rPr>
+        <w:t xml:space="preserve"> de </w:t>
+      </w:r>
+      <w:proofErr w:type="spellStart"/>
+      <w:r>
+        <w:rPr>
+          <w:lang w:val="en-GB"/>
+        </w:rPr>
+        <w:t>datos</w:t>
+      </w:r>
+      <w:proofErr w:type="spellEnd"/>
+      <w:r>
+        <w:rPr>
+          <w:lang w:val="en-GB"/>
+        </w:rPr>
+        <w:t xml:space="preserve"> (BBDD):</w:t>
+      </w:r>
+    </w:p>
+    <w:p>
+      <w:pPr>
+        <w:pStyle w:val="Prrafodelista"/>
+        <w:numPr>
+          <w:ilvl w:val="0"/>
+          <w:numId w:val="1"/>
+        </w:numPr>
+        <w:rPr>
+          <w:lang w:val="en-GB"/>
+        </w:rPr>
+      </w:pPr>
+      <w:proofErr w:type="spellStart"/>
+      <w:r>
+        <w:rPr>
+          <w:lang w:val="en-GB"/>
+        </w:rPr>
+        <w:t>Relacional</w:t>
+      </w:r>
+      <w:proofErr w:type="spellEnd"/>
+      <w:r>
+        <w:rPr>
+          <w:lang w:val="en-GB"/>
+        </w:rPr>
+        <w:t xml:space="preserve"> (MySQL)</w:t>
+      </w:r>
+    </w:p>
+    <w:p>
+      <w:pPr>
+        <w:pStyle w:val="Prrafodelista"/>
+        <w:numPr>
+          <w:ilvl w:val="0"/>
+          <w:numId w:val="1"/>
+        </w:numPr>
+      </w:pPr>
+      <w:r>
+        <w:t>No relacional (Mongo</w:t>
+      </w:r>
+      <w:r>
+        <w:t>, Azure, Cosmos…</w:t>
+      </w:r>
+      <w:r>
+        <w:t>)</w:t>
+      </w:r>
+    </w:p>
+    <w:p/>
+    <w:p/>
+    <w:p>
+      <w:pPr>
+        <w:jc w:val="center"/>
+        <w:rPr>
+          <w:b/>
+          <w:bCs/>
+          <w:u w:val="single"/>
+        </w:rPr>
+      </w:pPr>
+      <w:r>
+        <w:rPr>
+          <w:b/>
+          <w:bCs/>
+          <w:sz w:val="28"/>
+          <w:szCs w:val="28"/>
+          <w:u w:val="single"/>
+        </w:rPr>
+        <w:t>Enviar datos:</w:t>
+      </w:r>
+    </w:p>
+    <w:p>
+      <w:pPr>
+        <w:pStyle w:val="Prrafodelista"/>
+        <w:numPr>
+          <w:ilvl w:val="0"/>
+          <w:numId w:val="1"/>
+        </w:numPr>
+      </w:pPr>
+      <w:proofErr w:type="spellStart"/>
+      <w:r>
+        <w:rPr>
+          <w:b/>
+          <w:bCs/>
+        </w:rPr>
+        <w:t>QueryString</w:t>
+      </w:r>
+      <w:proofErr w:type="spellEnd"/>
+      <w:r>
+        <w:t xml:space="preserve"> </w:t>
+      </w:r>
+      <w:r>
+        <w:sym w:font="Wingdings" w:char="F0E0"/>
+      </w:r>
+      <w:r>
+        <w:t xml:space="preserve"> API/</w:t>
+      </w:r>
+      <w:proofErr w:type="spellStart"/>
+      <w:r>
+        <w:t>Usuario?Nombre</w:t>
+      </w:r>
+      <w:proofErr w:type="spellEnd"/>
+      <w:r>
+        <w:t>=</w:t>
+      </w:r>
+      <w:proofErr w:type="spellStart"/>
+      <w:r>
+        <w:t>Marta&amp;Apellido</w:t>
+      </w:r>
+      <w:proofErr w:type="spellEnd"/>
+      <w:r>
+        <w:t>=</w:t>
+      </w:r>
+      <w:proofErr w:type="spellStart"/>
+      <w:r>
+        <w:t>deHaro</w:t>
+      </w:r>
+      <w:proofErr w:type="spellEnd"/>
+    </w:p>
+    <w:p>
+      <w:pPr>
+        <w:pStyle w:val="Prrafodelista"/>
+      </w:pPr>
+      <w:r>
+        <w:t xml:space="preserve">Los parámetros empiezan después de la </w:t>
+      </w:r>
+      <w:r>
+        <w:t>“?”</w:t>
+      </w:r>
+    </w:p>
+    <w:p>
+      <w:pPr>
+        <w:pStyle w:val="Prrafodelista"/>
+      </w:pPr>
+      <w:r>
+        <w:t>Se anidan parámetros usando “&amp;”</w:t>
+      </w:r>
+    </w:p>
+    <w:p>
+      <w:pPr>
+        <w:pStyle w:val="Prrafodelista"/>
+      </w:pPr>
+    </w:p>
+    <w:p>
+      <w:pPr>
+        <w:pStyle w:val="Prrafodelista"/>
+        <w:numPr>
+          <w:ilvl w:val="0"/>
+          <w:numId w:val="1"/>
+        </w:numPr>
+      </w:pPr>
+      <w:proofErr w:type="spellStart"/>
+      <w:r>
+        <w:rPr>
+          <w:b/>
+          <w:bCs/>
+        </w:rPr>
+        <w:t>Params</w:t>
+      </w:r>
+      <w:proofErr w:type="spellEnd"/>
+      <w:r>
+        <w:t xml:space="preserve"> </w:t>
+      </w:r>
+      <w:r>
+        <w:sym w:font="Wingdings" w:char="F0E0"/>
+      </w:r>
+      <w:r>
+        <w:t xml:space="preserve"> </w:t>
+      </w:r>
+      <w:r>
+        <w:t>API/Usuario/Marta/</w:t>
+      </w:r>
+      <w:proofErr w:type="spellStart"/>
+      <w:r>
+        <w:t>deHaro</w:t>
+      </w:r>
+      <w:proofErr w:type="spellEnd"/>
+      <w:r>
+        <w:t xml:space="preserve"> -&gt; Barra navegación/</w:t>
+      </w:r>
+      <w:proofErr w:type="spellStart"/>
+      <w:r>
+        <w:t>Postman</w:t>
+      </w:r>
+      <w:proofErr w:type="spellEnd"/>
+    </w:p>
+    <w:p>
+      <w:pPr>
+        <w:pStyle w:val="Prrafodelista"/>
+        <w:numPr>
+          <w:ilvl w:val="1"/>
+          <w:numId w:val="1"/>
+        </w:numPr>
+      </w:pPr>
+      <w:r>
+        <w:t>API/Usuario</w:t>
+      </w:r>
+      <w:proofErr w:type="gramStart"/>
+      <w:r>
+        <w:t>/:nombre</w:t>
+      </w:r>
+      <w:proofErr w:type="gramEnd"/>
+      <w:r>
+        <w:t xml:space="preserve">/:apellido -&gt; </w:t>
+      </w:r>
+      <w:proofErr w:type="spellStart"/>
+      <w:r>
+        <w:t>URLservidor</w:t>
+      </w:r>
+      <w:proofErr w:type="spellEnd"/>
+      <w:r>
+        <w:t>/</w:t>
+      </w:r>
+    </w:p>
+    <w:p>
+      <w:pPr>
+        <w:pStyle w:val="Prrafodelista"/>
+        <w:ind w:left="1416"/>
+      </w:pPr>
+    </w:p>
+    <w:p>
+      <w:pPr>
+        <w:pStyle w:val="Prrafodelista"/>
+        <w:numPr>
+          <w:ilvl w:val="0"/>
+          <w:numId w:val="1"/>
+        </w:numPr>
+      </w:pPr>
       <w:proofErr w:type="spellStart"/>
       <w:r>
         <w:rPr>
@@ -184,13 +1047,46 @@
         <w:t>Body</w:t>
       </w:r>
       <w:proofErr w:type="spellEnd"/>
-    </w:p>
-    <w:p>
-      <w:r>
-        <w:t>Se usa con PUT y POST</w:t>
-      </w:r>
-      <w:r>
-        <w:t>.</w:t>
+      <w:r>
+        <w:t xml:space="preserve"> </w:t>
+      </w:r>
+      <w:r>
+        <w:sym w:font="Wingdings" w:char="F0E0"/>
+      </w:r>
+      <w:r>
+        <w:t xml:space="preserve"> </w:t>
+      </w:r>
+      <w:proofErr w:type="spellStart"/>
+      <w:r>
+        <w:t>Postman</w:t>
+      </w:r>
+      <w:proofErr w:type="spellEnd"/>
+      <w:r>
+        <w:t>/Aplicación Cliente</w:t>
+      </w:r>
+    </w:p>
+    <w:p>
+      <w:pPr>
+        <w:pStyle w:val="Prrafodelista"/>
+        <w:numPr>
+          <w:ilvl w:val="1"/>
+          <w:numId w:val="1"/>
+        </w:numPr>
+      </w:pPr>
+      <w:r>
+        <w:t>Se envía la información, generalmente, como XML o JSON</w:t>
+      </w:r>
+    </w:p>
+    <w:p>
+      <w:pPr>
+        <w:pStyle w:val="Prrafodelista"/>
+        <w:numPr>
+          <w:ilvl w:val="1"/>
+          <w:numId w:val="1"/>
+        </w:numPr>
+      </w:pPr>
+      <w:r>
+        <w:t>Se usa sobre todo para mandar POST y PUT y DELETE</w:t>
       </w:r>
     </w:p>
     <w:p/>
@@ -201,180 +1097,6 @@
           <w:ilvl w:val="0"/>
           <w:numId w:val="1"/>
         </w:numPr>
-        <w:rPr>
-          <w:b/>
-          <w:bCs/>
-        </w:rPr>
-      </w:pPr>
-      <w:r>
-        <w:rPr>
-          <w:b/>
-          <w:bCs/>
-        </w:rPr>
-        <w:t>Content-</w:t>
-      </w:r>
-      <w:proofErr w:type="spellStart"/>
-      <w:r>
-        <w:rPr>
-          <w:b/>
-          <w:bCs/>
-        </w:rPr>
-        <w:t>type</w:t>
-      </w:r>
-      <w:proofErr w:type="spellEnd"/>
-    </w:p>
-    <w:p/>
-    <w:p>
-      <w:pPr>
-        <w:pStyle w:val="Prrafodelista"/>
-        <w:numPr>
-          <w:ilvl w:val="0"/>
-          <w:numId w:val="1"/>
-        </w:numPr>
-        <w:rPr>
-          <w:b/>
-          <w:bCs/>
-        </w:rPr>
-      </w:pPr>
-      <w:r>
-        <w:rPr>
-          <w:b/>
-          <w:bCs/>
-        </w:rPr>
-        <w:t>Express</w:t>
-      </w:r>
-    </w:p>
-    <w:p>
-      <w:pPr>
-        <w:pStyle w:val="Prrafodelista"/>
-        <w:numPr>
-          <w:ilvl w:val="0"/>
-          <w:numId w:val="2"/>
-        </w:numPr>
-      </w:pPr>
-      <w:r>
-        <w:t>Tratamiento de datos simples</w:t>
-      </w:r>
-    </w:p>
-    <w:p>
-      <w:pPr>
-        <w:pStyle w:val="Prrafodelista"/>
-        <w:numPr>
-          <w:ilvl w:val="0"/>
-          <w:numId w:val="2"/>
-        </w:numPr>
-      </w:pPr>
-      <w:r>
-        <w:t>Cantidad pequeña de datos</w:t>
-      </w:r>
-    </w:p>
-    <w:p>
-      <w:pPr>
-        <w:pStyle w:val="Prrafodelista"/>
-        <w:numPr>
-          <w:ilvl w:val="0"/>
-          <w:numId w:val="2"/>
-        </w:numPr>
-      </w:pPr>
-      <w:r>
-        <w:t>Orientado para SPA o aplicaciones simples</w:t>
-      </w:r>
-    </w:p>
-    <w:p/>
-    <w:p>
-      <w:pPr>
-        <w:pStyle w:val="Prrafodelista"/>
-        <w:numPr>
-          <w:ilvl w:val="0"/>
-          <w:numId w:val="1"/>
-        </w:numPr>
-        <w:rPr>
-          <w:b/>
-          <w:bCs/>
-        </w:rPr>
-      </w:pPr>
-      <w:proofErr w:type="spellStart"/>
-      <w:r>
-        <w:rPr>
-          <w:b/>
-          <w:bCs/>
-        </w:rPr>
-        <w:t>NodeJS</w:t>
-      </w:r>
-      <w:proofErr w:type="spellEnd"/>
-    </w:p>
-    <w:p/>
-    <w:p>
-      <w:pPr>
-        <w:pStyle w:val="Prrafodelista"/>
-        <w:numPr>
-          <w:ilvl w:val="0"/>
-          <w:numId w:val="1"/>
-        </w:numPr>
-        <w:rPr>
-          <w:b/>
-          <w:bCs/>
-        </w:rPr>
-      </w:pPr>
-      <w:r>
-        <w:rPr>
-          <w:b/>
-          <w:bCs/>
-        </w:rPr>
-        <w:t>Hilos</w:t>
-      </w:r>
-    </w:p>
-    <w:p/>
-    <w:p>
-      <w:pPr>
-        <w:pStyle w:val="Prrafodelista"/>
-        <w:numPr>
-          <w:ilvl w:val="0"/>
-          <w:numId w:val="1"/>
-        </w:numPr>
-        <w:rPr>
-          <w:b/>
-          <w:bCs/>
-        </w:rPr>
-      </w:pPr>
-      <w:proofErr w:type="spellStart"/>
-      <w:r>
-        <w:rPr>
-          <w:b/>
-          <w:bCs/>
-        </w:rPr>
-        <w:t>Async</w:t>
-      </w:r>
-      <w:proofErr w:type="spellEnd"/>
-      <w:r>
-        <w:rPr>
-          <w:b/>
-          <w:bCs/>
-        </w:rPr>
-        <w:t>/</w:t>
-      </w:r>
-      <w:proofErr w:type="spellStart"/>
-      <w:r>
-        <w:rPr>
-          <w:b/>
-          <w:bCs/>
-        </w:rPr>
-        <w:t>Await</w:t>
-      </w:r>
-      <w:proofErr w:type="spellEnd"/>
-    </w:p>
-    <w:p/>
-    <w:p>
-      <w:pPr>
-        <w:pStyle w:val="Prrafodelista"/>
-        <w:numPr>
-          <w:ilvl w:val="0"/>
-          <w:numId w:val="1"/>
-        </w:numPr>
-        <w:rPr>
-          <w:b/>
-          <w:bCs/>
-        </w:rPr>
       </w:pPr>
       <w:proofErr w:type="spellStart"/>
       <w:r>
@@ -386,78 +1108,44 @@
       </w:r>
       <w:proofErr w:type="spellEnd"/>
       <w:r>
-        <w:rPr>
-          <w:b/>
-          <w:bCs/>
-        </w:rPr>
         <w:t xml:space="preserve"> </w:t>
       </w:r>
       <w:r>
-        <w:rPr>
-          <w:b/>
-          <w:bCs/>
-        </w:rPr>
-        <w:t>(</w:t>
-      </w:r>
-      <w:proofErr w:type="spellStart"/>
-      <w:r>
-        <w:rPr>
-          <w:b/>
-          <w:bCs/>
-        </w:rPr>
-        <w:t>Restful</w:t>
-      </w:r>
-      <w:proofErr w:type="spellEnd"/>
-      <w:r>
-        <w:rPr>
-          <w:b/>
-          <w:bCs/>
-        </w:rPr>
-        <w:t xml:space="preserve"> </w:t>
-      </w:r>
-      <w:proofErr w:type="spellStart"/>
-      <w:r>
-        <w:rPr>
-          <w:b/>
-          <w:bCs/>
-        </w:rPr>
-        <w:t>client</w:t>
-      </w:r>
-      <w:proofErr w:type="spellEnd"/>
-      <w:r>
-        <w:rPr>
-          <w:b/>
-          <w:bCs/>
-        </w:rPr>
-        <w:t>)</w:t>
-      </w:r>
-    </w:p>
-    <w:p>
-      <w:pPr>
-        <w:ind w:left="360"/>
-      </w:pPr>
-    </w:p>
-    <w:p>
-      <w:pPr>
-        <w:pStyle w:val="Prrafodelista"/>
-        <w:numPr>
-          <w:ilvl w:val="0"/>
-          <w:numId w:val="1"/>
-        </w:numPr>
-        <w:rPr>
-          <w:b/>
-          <w:bCs/>
-        </w:rPr>
-      </w:pPr>
-      <w:r>
-        <w:rPr>
-          <w:b/>
-          <w:bCs/>
-        </w:rPr>
-        <w:t>DNS</w:t>
-      </w:r>
-    </w:p>
-    <w:p/>
+        <w:sym w:font="Wingdings" w:char="F0E0"/>
+      </w:r>
+    </w:p>
+    <w:p>
+      <w:pPr>
+        <w:pStyle w:val="Prrafodelista"/>
+        <w:numPr>
+          <w:ilvl w:val="1"/>
+          <w:numId w:val="1"/>
+        </w:numPr>
+      </w:pPr>
+      <w:r>
+        <w:t xml:space="preserve">Software que simula la respuesta de un cliente (lo que manda la </w:t>
+      </w:r>
+      <w:proofErr w:type="gramStart"/>
+      <w:r>
+        <w:t>app</w:t>
+      </w:r>
+      <w:proofErr w:type="gramEnd"/>
+      <w:r>
+        <w:t xml:space="preserve"> al servidor) y obtiene la respuesta del servidor.</w:t>
+      </w:r>
+    </w:p>
+    <w:p>
+      <w:pPr>
+        <w:pStyle w:val="Prrafodelista"/>
+        <w:numPr>
+          <w:ilvl w:val="1"/>
+          <w:numId w:val="1"/>
+        </w:numPr>
+      </w:pPr>
+      <w:r>
+        <w:t>Únicamente envía información al servidor</w:t>
+      </w:r>
+    </w:p>
     <w:sectPr>
       <w:pgSz w:w="11906" w:h="16838"/>
       <w:pgMar w:top="1417" w:right="1701" w:bottom="1417" w:left="1701" w:header="708" w:footer="708" w:gutter="0"/>
@@ -485,7 +1173,7 @@
         <w:rFonts w:ascii="Calibri" w:eastAsiaTheme="minorHAnsi" w:hAnsi="Calibri" w:cs="Calibri" w:hint="default"/>
       </w:rPr>
     </w:lvl>
-    <w:lvl w:ilvl="1" w:tplc="0C0A0003" w:tentative="1">
+    <w:lvl w:ilvl="1" w:tplc="0C0A0003">
       <w:start w:val="1"/>
       <w:numFmt w:val="bullet"/>
       <w:lvlText w:val="o"/>

--- a/NodeJS/NodeJS.docx
+++ b/NodeJS/NodeJS.docx
@@ -11,7 +11,6 @@
           <w:u w:val="single"/>
         </w:rPr>
       </w:pPr>
-      <w:proofErr w:type="spellStart"/>
       <w:r>
         <w:rPr>
           <w:b/>
@@ -23,7 +22,6 @@
         </w:rPr>
         <w:t>NodeJS</w:t>
       </w:r>
-      <w:proofErr w:type="spellEnd"/>
     </w:p>
     <w:p>
       <w:pPr>
@@ -68,41 +66,30 @@
           <w:bCs/>
         </w:rPr>
       </w:pPr>
-      <w:proofErr w:type="spellStart"/>
-      <w:r>
-        <w:rPr>
-          <w:b/>
-          <w:bCs/>
+      <w:r>
+        <w:rPr>
+          <w:b/>
+          <w:bCs/>
+        </w:rPr>
+        <w:t>Request, Response</w:t>
+      </w:r>
+    </w:p>
+    <w:p>
+      <w:r>
+        <w:rPr>
+          <w:u w:val="single"/>
         </w:rPr>
         <w:t>Request</w:t>
       </w:r>
-      <w:proofErr w:type="spellEnd"/>
-      <w:r>
-        <w:rPr>
-          <w:b/>
-          <w:bCs/>
-        </w:rPr>
-        <w:t>, Response</w:t>
-      </w:r>
-    </w:p>
-    <w:p>
-      <w:proofErr w:type="spellStart"/>
+      <w:r>
+        <w:t>: Objeto que contiene la información que se ha enviado de la aplicación a la API.</w:t>
+      </w:r>
+    </w:p>
+    <w:p>
       <w:r>
         <w:rPr>
           <w:u w:val="single"/>
         </w:rPr>
-        <w:t>Request</w:t>
-      </w:r>
-      <w:proofErr w:type="spellEnd"/>
-      <w:r>
-        <w:t>: Objeto que contiene la información que se ha enviado de la aplicación a la API.</w:t>
-      </w:r>
-    </w:p>
-    <w:p>
-      <w:r>
-        <w:rPr>
-          <w:u w:val="single"/>
-        </w:rPr>
         <w:t>Response</w:t>
       </w:r>
       <w:r>
@@ -127,17 +114,8 @@
           <w:b/>
           <w:bCs/>
         </w:rPr>
-        <w:t xml:space="preserve">Verbose </w:t>
-      </w:r>
-      <w:proofErr w:type="spellStart"/>
-      <w:r>
-        <w:rPr>
-          <w:b/>
-          <w:bCs/>
-        </w:rPr>
-        <w:t>HttP</w:t>
-      </w:r>
-      <w:proofErr w:type="spellEnd"/>
+        <w:t>Verbose HttP</w:t>
+      </w:r>
     </w:p>
     <w:p/>
     <w:p>
@@ -152,7 +130,6 @@
           <w:bCs/>
         </w:rPr>
       </w:pPr>
-      <w:proofErr w:type="spellStart"/>
       <w:r>
         <w:rPr>
           <w:b/>
@@ -160,44 +137,34 @@
         </w:rPr>
         <w:t>Header</w:t>
       </w:r>
-      <w:proofErr w:type="spellEnd"/>
-    </w:p>
-    <w:p>
-      <w:pPr>
-        <w:rPr>
-          <w:b/>
-          <w:bCs/>
-        </w:rPr>
-      </w:pPr>
-    </w:p>
-    <w:p>
-      <w:pPr>
-        <w:pStyle w:val="Prrafodelista"/>
-        <w:numPr>
-          <w:ilvl w:val="0"/>
-          <w:numId w:val="1"/>
-        </w:numPr>
-        <w:rPr>
-          <w:b/>
-          <w:bCs/>
-        </w:rPr>
-      </w:pPr>
-      <w:r>
-        <w:rPr>
-          <w:b/>
-          <w:bCs/>
-        </w:rPr>
-        <w:t>Content-</w:t>
-      </w:r>
-      <w:proofErr w:type="spellStart"/>
-      <w:r>
-        <w:rPr>
-          <w:b/>
-          <w:bCs/>
-        </w:rPr>
-        <w:t>type</w:t>
-      </w:r>
-      <w:proofErr w:type="spellEnd"/>
+    </w:p>
+    <w:p>
+      <w:pPr>
+        <w:rPr>
+          <w:b/>
+          <w:bCs/>
+        </w:rPr>
+      </w:pPr>
+    </w:p>
+    <w:p>
+      <w:pPr>
+        <w:pStyle w:val="Prrafodelista"/>
+        <w:numPr>
+          <w:ilvl w:val="0"/>
+          <w:numId w:val="1"/>
+        </w:numPr>
+        <w:rPr>
+          <w:b/>
+          <w:bCs/>
+        </w:rPr>
+      </w:pPr>
+      <w:r>
+        <w:rPr>
+          <w:b/>
+          <w:bCs/>
+        </w:rPr>
+        <w:t>Content-type</w:t>
+      </w:r>
     </w:p>
     <w:p/>
     <w:p>
@@ -269,7 +236,6 @@
           <w:bCs/>
         </w:rPr>
       </w:pPr>
-      <w:proofErr w:type="spellStart"/>
       <w:r>
         <w:rPr>
           <w:b/>
@@ -277,7 +243,6 @@
         </w:rPr>
         <w:t>NodeJS</w:t>
       </w:r>
-      <w:proofErr w:type="spellEnd"/>
     </w:p>
     <w:p/>
     <w:p>
@@ -313,31 +278,13 @@
           <w:bCs/>
         </w:rPr>
       </w:pPr>
-      <w:proofErr w:type="spellStart"/>
-      <w:r>
-        <w:rPr>
-          <w:b/>
-          <w:bCs/>
-        </w:rPr>
-        <w:t>Async</w:t>
-      </w:r>
-      <w:proofErr w:type="spellEnd"/>
-      <w:r>
-        <w:rPr>
-          <w:b/>
-          <w:bCs/>
-        </w:rPr>
-        <w:t>/</w:t>
-      </w:r>
-      <w:proofErr w:type="spellStart"/>
-      <w:r>
-        <w:rPr>
-          <w:b/>
-          <w:bCs/>
-        </w:rPr>
-        <w:t>Await</w:t>
-      </w:r>
-      <w:proofErr w:type="spellEnd"/>
+      <w:r>
+        <w:rPr>
+          <w:b/>
+          <w:bCs/>
+        </w:rPr>
+        <w:t>Async/Await</w:t>
+      </w:r>
     </w:p>
     <w:p/>
     <w:p>
@@ -352,60 +299,19 @@
           <w:bCs/>
         </w:rPr>
       </w:pPr>
-      <w:proofErr w:type="spellStart"/>
-      <w:r>
-        <w:rPr>
-          <w:b/>
-          <w:bCs/>
-        </w:rPr>
-        <w:t>Postman</w:t>
-      </w:r>
-      <w:proofErr w:type="spellEnd"/>
-      <w:r>
-        <w:rPr>
-          <w:b/>
-          <w:bCs/>
-        </w:rPr>
-        <w:t xml:space="preserve"> </w:t>
-      </w:r>
-      <w:r>
-        <w:rPr>
-          <w:b/>
-          <w:bCs/>
-        </w:rPr>
-        <w:t>(</w:t>
-      </w:r>
-      <w:proofErr w:type="spellStart"/>
-      <w:r>
-        <w:rPr>
-          <w:b/>
-          <w:bCs/>
-        </w:rPr>
-        <w:t>Restful</w:t>
-      </w:r>
-      <w:proofErr w:type="spellEnd"/>
-      <w:r>
-        <w:rPr>
-          <w:b/>
-          <w:bCs/>
-        </w:rPr>
-        <w:t xml:space="preserve"> </w:t>
-      </w:r>
-      <w:proofErr w:type="spellStart"/>
-      <w:r>
-        <w:rPr>
-          <w:b/>
-          <w:bCs/>
-        </w:rPr>
-        <w:t>client</w:t>
-      </w:r>
-      <w:proofErr w:type="spellEnd"/>
-      <w:r>
-        <w:rPr>
-          <w:b/>
-          <w:bCs/>
-        </w:rPr>
-        <w:t>)</w:t>
+      <w:r>
+        <w:rPr>
+          <w:b/>
+          <w:bCs/>
+        </w:rPr>
+        <w:t xml:space="preserve">Postman </w:t>
+      </w:r>
+      <w:r>
+        <w:rPr>
+          <w:b/>
+          <w:bCs/>
+        </w:rPr>
+        <w:t>(Restful client)</w:t>
       </w:r>
     </w:p>
     <w:p>
@@ -457,29 +363,13 @@
     </w:p>
     <w:p>
       <w:r>
-        <w:t xml:space="preserve">NPM </w:t>
-      </w:r>
-      <w:proofErr w:type="spellStart"/>
-      <w:r>
-        <w:t>init</w:t>
-      </w:r>
-      <w:proofErr w:type="spellEnd"/>
-      <w:r>
-        <w:t xml:space="preserve"> </w:t>
+        <w:t xml:space="preserve">NPM init </w:t>
       </w:r>
       <w:r>
         <w:sym w:font="Wingdings" w:char="F0E0"/>
       </w:r>
       <w:r>
-        <w:t xml:space="preserve"> </w:t>
-      </w:r>
-      <w:proofErr w:type="spellStart"/>
-      <w:r>
-        <w:t>License</w:t>
-      </w:r>
-      <w:proofErr w:type="spellEnd"/>
-      <w:r>
-        <w:t>: MIT</w:t>
+        <w:t xml:space="preserve"> License: MIT</w:t>
       </w:r>
     </w:p>
     <w:p>
@@ -489,32 +379,17 @@
     </w:p>
     <w:p>
       <w:r>
-        <w:t xml:space="preserve">NPM i </w:t>
-      </w:r>
-      <w:proofErr w:type="spellStart"/>
-      <w:r>
-        <w:t>express</w:t>
-      </w:r>
-      <w:proofErr w:type="spellEnd"/>
-    </w:p>
-    <w:p>
-      <w:r>
-        <w:t xml:space="preserve">NPM i </w:t>
-      </w:r>
-      <w:proofErr w:type="spellStart"/>
-      <w:r>
-        <w:t>nodemon</w:t>
-      </w:r>
-      <w:proofErr w:type="spellEnd"/>
-    </w:p>
-    <w:p>
-      <w:proofErr w:type="spellStart"/>
-      <w:r>
-        <w:t>Package.json</w:t>
-      </w:r>
-      <w:proofErr w:type="spellEnd"/>
-      <w:r>
-        <w:t xml:space="preserve"> </w:t>
+        <w:t>NPM i express</w:t>
+      </w:r>
+    </w:p>
+    <w:p>
+      <w:r>
+        <w:t>NPM i nodemon</w:t>
+      </w:r>
+    </w:p>
+    <w:p>
+      <w:r>
+        <w:t xml:space="preserve">Package.json </w:t>
       </w:r>
       <w:r>
         <w:sym w:font="Wingdings" w:char="F0E0"/>
@@ -524,68 +399,34 @@
       </w:r>
     </w:p>
     <w:p>
-      <w:pPr>
-        <w:rPr>
-          <w:lang w:val="en-GB"/>
-        </w:rPr>
-      </w:pPr>
-      <w:proofErr w:type="spellStart"/>
-      <w:r>
-        <w:rPr>
-          <w:lang w:val="en-GB"/>
-        </w:rPr>
-        <w:t>Montar</w:t>
-      </w:r>
-      <w:proofErr w:type="spellEnd"/>
-      <w:r>
-        <w:rPr>
-          <w:lang w:val="en-GB"/>
-        </w:rPr>
-        <w:t xml:space="preserve"> server </w:t>
+      <w:r>
+        <w:t xml:space="preserve">NPM i mysql </w:t>
       </w:r>
       <w:r>
         <w:sym w:font="Wingdings" w:char="F0E0"/>
       </w:r>
       <w:r>
-        <w:rPr>
-          <w:lang w:val="en-GB"/>
-        </w:rPr>
-        <w:t xml:space="preserve"> </w:t>
-      </w:r>
-      <w:proofErr w:type="spellStart"/>
-      <w:r>
-        <w:rPr>
-          <w:lang w:val="en-GB"/>
-        </w:rPr>
-        <w:t>npm</w:t>
-      </w:r>
-      <w:proofErr w:type="spellEnd"/>
-      <w:r>
-        <w:rPr>
-          <w:lang w:val="en-GB"/>
-        </w:rPr>
-        <w:t xml:space="preserve"> run</w:t>
-      </w:r>
-      <w:r>
-        <w:rPr>
-          <w:lang w:val="en-GB"/>
-        </w:rPr>
-        <w:t xml:space="preserve"> d</w:t>
-      </w:r>
-      <w:r>
-        <w:rPr>
-          <w:lang w:val="en-GB"/>
-        </w:rPr>
-        <w:t>ev</w:t>
-      </w:r>
-    </w:p>
-    <w:p>
-      <w:pPr>
-        <w:rPr>
-          <w:lang w:val="en-GB"/>
-        </w:rPr>
-      </w:pPr>
-    </w:p>
+        <w:t xml:space="preserve"> Para instalar la</w:t>
+      </w:r>
+      <w:r>
+        <w:t xml:space="preserve"> conexión a la base de datos</w:t>
+      </w:r>
+    </w:p>
+    <w:p>
+      <w:r>
+        <w:t xml:space="preserve">Montar server </w:t>
+      </w:r>
+      <w:r>
+        <w:sym w:font="Wingdings" w:char="F0E0"/>
+      </w:r>
+      <w:r>
+        <w:t xml:space="preserve"> npm run</w:t>
+      </w:r>
+      <w:r>
+        <w:t xml:space="preserve"> dev</w:t>
+      </w:r>
+    </w:p>
+    <w:p/>
     <w:p>
       <w:pPr>
         <w:jc w:val="center"/>
@@ -593,10 +434,8 @@
           <w:b/>
           <w:bCs/>
           <w:u w:val="single"/>
-          <w:lang w:val="en-GB"/>
-        </w:rPr>
-      </w:pPr>
-      <w:proofErr w:type="spellStart"/>
+        </w:rPr>
+      </w:pPr>
       <w:r>
         <w:rPr>
           <w:b/>
@@ -604,11 +443,205 @@
           <w:sz w:val="28"/>
           <w:szCs w:val="28"/>
           <w:u w:val="single"/>
+        </w:rPr>
+        <w:t>Funcionamiento API</w:t>
+      </w:r>
+    </w:p>
+    <w:p>
+      <w:r>
+        <w:t>El cliente envía información</w:t>
+      </w:r>
+      <w:r>
+        <w:t>: GET, POST, PUT, DELETE</w:t>
+      </w:r>
+      <w:r>
+        <w:t xml:space="preserve"> (Cliente):</w:t>
+      </w:r>
+    </w:p>
+    <w:p>
+      <w:pPr>
+        <w:pStyle w:val="Prrafodelista"/>
+        <w:numPr>
+          <w:ilvl w:val="0"/>
+          <w:numId w:val="1"/>
+        </w:numPr>
+        <w:rPr>
           <w:lang w:val="en-GB"/>
         </w:rPr>
-        <w:t>Funcionamiento</w:t>
-      </w:r>
-      <w:proofErr w:type="spellEnd"/>
+      </w:pPr>
+      <w:r>
+        <w:rPr>
+          <w:lang w:val="en-GB"/>
+        </w:rPr>
+        <w:t>XML</w:t>
+      </w:r>
+    </w:p>
+    <w:p>
+      <w:pPr>
+        <w:pStyle w:val="Prrafodelista"/>
+        <w:numPr>
+          <w:ilvl w:val="0"/>
+          <w:numId w:val="1"/>
+        </w:numPr>
+        <w:rPr>
+          <w:lang w:val="en-GB"/>
+        </w:rPr>
+      </w:pPr>
+      <w:r>
+        <w:rPr>
+          <w:lang w:val="en-GB"/>
+        </w:rPr>
+        <w:t>JSON</w:t>
+      </w:r>
+    </w:p>
+    <w:p>
+      <w:pPr>
+        <w:pStyle w:val="Prrafodelista"/>
+        <w:numPr>
+          <w:ilvl w:val="0"/>
+          <w:numId w:val="1"/>
+        </w:numPr>
+        <w:rPr>
+          <w:lang w:val="en-GB"/>
+        </w:rPr>
+      </w:pPr>
+      <w:r>
+        <w:rPr>
+          <w:lang w:val="en-GB"/>
+        </w:rPr>
+        <w:t>Multipart</w:t>
+      </w:r>
+    </w:p>
+    <w:p>
+      <w:pPr>
+        <w:rPr>
+          <w:lang w:val="en-GB"/>
+        </w:rPr>
+      </w:pPr>
+    </w:p>
+    <w:p>
+      <w:r>
+        <w:t>La API procesa información (API):</w:t>
+      </w:r>
+    </w:p>
+    <w:p>
+      <w:pPr>
+        <w:pStyle w:val="Prrafodelista"/>
+        <w:numPr>
+          <w:ilvl w:val="0"/>
+          <w:numId w:val="1"/>
+        </w:numPr>
+        <w:rPr>
+          <w:lang w:val="en-GB"/>
+        </w:rPr>
+      </w:pPr>
+      <w:r>
+        <w:rPr>
+          <w:lang w:val="en-GB"/>
+        </w:rPr>
+        <w:t>Mapping de objetos</w:t>
+      </w:r>
+    </w:p>
+    <w:p>
+      <w:pPr>
+        <w:pStyle w:val="Prrafodelista"/>
+        <w:numPr>
+          <w:ilvl w:val="0"/>
+          <w:numId w:val="1"/>
+        </w:numPr>
+      </w:pPr>
+      <w:r>
+        <w:t>Acceso a BBDD (Crear, e</w:t>
+      </w:r>
+      <w:r>
+        <w:t>liminar…)</w:t>
+      </w:r>
+    </w:p>
+    <w:p>
+      <w:pPr>
+        <w:pStyle w:val="Prrafodelista"/>
+        <w:numPr>
+          <w:ilvl w:val="0"/>
+          <w:numId w:val="1"/>
+        </w:numPr>
+        <w:rPr>
+          <w:lang w:val="en-GB"/>
+        </w:rPr>
+      </w:pPr>
+      <w:r>
+        <w:rPr>
+          <w:lang w:val="en-GB"/>
+        </w:rPr>
+        <w:t>Tratamiento información</w:t>
+      </w:r>
+    </w:p>
+    <w:p>
+      <w:pPr>
+        <w:rPr>
+          <w:lang w:val="en-GB"/>
+        </w:rPr>
+      </w:pPr>
+    </w:p>
+    <w:p>
+      <w:pPr>
+        <w:rPr>
+          <w:lang w:val="en-GB"/>
+        </w:rPr>
+      </w:pPr>
+      <w:r>
+        <w:rPr>
+          <w:lang w:val="en-GB"/>
+        </w:rPr>
+        <w:t>Consistencia de datos (BBDD):</w:t>
+      </w:r>
+    </w:p>
+    <w:p>
+      <w:pPr>
+        <w:pStyle w:val="Prrafodelista"/>
+        <w:numPr>
+          <w:ilvl w:val="0"/>
+          <w:numId w:val="1"/>
+        </w:numPr>
+        <w:rPr>
+          <w:lang w:val="en-GB"/>
+        </w:rPr>
+      </w:pPr>
+      <w:r>
+        <w:rPr>
+          <w:lang w:val="en-GB"/>
+        </w:rPr>
+        <w:t>Relacional (MySQL)</w:t>
+      </w:r>
+    </w:p>
+    <w:p>
+      <w:pPr>
+        <w:pStyle w:val="Prrafodelista"/>
+        <w:numPr>
+          <w:ilvl w:val="0"/>
+          <w:numId w:val="1"/>
+        </w:numPr>
+      </w:pPr>
+      <w:r>
+        <w:t>No relacional (Mongo</w:t>
+      </w:r>
+      <w:r>
+        <w:t>, Azure, Cosmos…</w:t>
+      </w:r>
+      <w:r>
+        <w:t>)</w:t>
+      </w:r>
+    </w:p>
+    <w:p/>
+    <w:p/>
+    <w:p>
+      <w:pPr>
+        <w:jc w:val="center"/>
+        <w:rPr>
+          <w:b/>
+          <w:bCs/>
+          <w:u w:val="single"/>
+        </w:rPr>
+      </w:pPr>
       <w:r>
         <w:rPr>
           <w:b/>
@@ -616,385 +649,177 @@
           <w:sz w:val="28"/>
           <w:szCs w:val="28"/>
           <w:u w:val="single"/>
-          <w:lang w:val="en-GB"/>
-        </w:rPr>
-        <w:t xml:space="preserve"> API</w:t>
-      </w:r>
-    </w:p>
-    <w:p>
-      <w:r>
-        <w:t>El cliente envía información</w:t>
-      </w:r>
-      <w:r>
-        <w:t>: GET, POST, PUT, DELETE</w:t>
-      </w:r>
-      <w:r>
-        <w:t xml:space="preserve"> (Cliente):</w:t>
-      </w:r>
-    </w:p>
-    <w:p>
-      <w:pPr>
-        <w:pStyle w:val="Prrafodelista"/>
-        <w:numPr>
-          <w:ilvl w:val="0"/>
-          <w:numId w:val="1"/>
-        </w:numPr>
-        <w:rPr>
-          <w:lang w:val="en-GB"/>
-        </w:rPr>
-      </w:pPr>
-      <w:r>
-        <w:rPr>
-          <w:lang w:val="en-GB"/>
-        </w:rPr>
-        <w:t>XML</w:t>
-      </w:r>
-    </w:p>
-    <w:p>
-      <w:pPr>
-        <w:pStyle w:val="Prrafodelista"/>
-        <w:numPr>
-          <w:ilvl w:val="0"/>
-          <w:numId w:val="1"/>
-        </w:numPr>
-        <w:rPr>
-          <w:lang w:val="en-GB"/>
-        </w:rPr>
-      </w:pPr>
-      <w:r>
-        <w:rPr>
-          <w:lang w:val="en-GB"/>
-        </w:rPr>
-        <w:t>JSON</w:t>
-      </w:r>
-    </w:p>
-    <w:p>
-      <w:pPr>
-        <w:pStyle w:val="Prrafodelista"/>
-        <w:numPr>
-          <w:ilvl w:val="0"/>
-          <w:numId w:val="1"/>
-        </w:numPr>
-        <w:rPr>
-          <w:lang w:val="en-GB"/>
-        </w:rPr>
-      </w:pPr>
-      <w:r>
-        <w:rPr>
-          <w:lang w:val="en-GB"/>
-        </w:rPr>
-        <w:t>Multipart</w:t>
-      </w:r>
-    </w:p>
-    <w:p>
-      <w:pPr>
-        <w:rPr>
-          <w:lang w:val="en-GB"/>
-        </w:rPr>
-      </w:pPr>
-    </w:p>
-    <w:p>
-      <w:r>
-        <w:t>La API procesa información (API):</w:t>
-      </w:r>
-    </w:p>
-    <w:p>
-      <w:pPr>
-        <w:pStyle w:val="Prrafodelista"/>
-        <w:numPr>
-          <w:ilvl w:val="0"/>
-          <w:numId w:val="1"/>
-        </w:numPr>
-        <w:rPr>
-          <w:lang w:val="en-GB"/>
-        </w:rPr>
-      </w:pPr>
-      <w:r>
-        <w:rPr>
-          <w:lang w:val="en-GB"/>
-        </w:rPr>
-        <w:t xml:space="preserve">Mapping de </w:t>
-      </w:r>
-      <w:proofErr w:type="spellStart"/>
-      <w:r>
-        <w:rPr>
-          <w:lang w:val="en-GB"/>
-        </w:rPr>
-        <w:t>objetos</w:t>
-      </w:r>
-      <w:proofErr w:type="spellEnd"/>
-    </w:p>
-    <w:p>
-      <w:pPr>
-        <w:pStyle w:val="Prrafodelista"/>
-        <w:numPr>
-          <w:ilvl w:val="0"/>
-          <w:numId w:val="1"/>
-        </w:numPr>
-      </w:pPr>
-      <w:r>
-        <w:t>Acceso a BBDD (Crear, e</w:t>
-      </w:r>
-      <w:r>
-        <w:t>liminar…)</w:t>
-      </w:r>
-    </w:p>
-    <w:p>
-      <w:pPr>
-        <w:pStyle w:val="Prrafodelista"/>
-        <w:numPr>
-          <w:ilvl w:val="0"/>
-          <w:numId w:val="1"/>
-        </w:numPr>
-        <w:rPr>
-          <w:lang w:val="en-GB"/>
-        </w:rPr>
-      </w:pPr>
-      <w:proofErr w:type="spellStart"/>
-      <w:r>
-        <w:rPr>
-          <w:lang w:val="en-GB"/>
-        </w:rPr>
-        <w:t>Tratamiento</w:t>
-      </w:r>
-      <w:proofErr w:type="spellEnd"/>
-      <w:r>
-        <w:rPr>
-          <w:lang w:val="en-GB"/>
-        </w:rPr>
+        </w:rPr>
+        <w:t>Enviar datos:</w:t>
+      </w:r>
+    </w:p>
+    <w:p>
+      <w:pPr>
+        <w:pStyle w:val="Prrafodelista"/>
+        <w:numPr>
+          <w:ilvl w:val="0"/>
+          <w:numId w:val="1"/>
+        </w:numPr>
+      </w:pPr>
+      <w:r>
+        <w:rPr>
+          <w:b/>
+          <w:bCs/>
+        </w:rPr>
+        <w:t>QueryString</w:t>
+      </w:r>
+      <w:r>
         <w:t xml:space="preserve"> </w:t>
       </w:r>
-      <w:proofErr w:type="spellStart"/>
-      <w:r>
-        <w:rPr>
-          <w:lang w:val="en-GB"/>
-        </w:rPr>
-        <w:t>información</w:t>
-      </w:r>
-      <w:proofErr w:type="spellEnd"/>
-    </w:p>
-    <w:p>
-      <w:pPr>
-        <w:rPr>
-          <w:lang w:val="en-GB"/>
-        </w:rPr>
-      </w:pPr>
-    </w:p>
-    <w:p>
-      <w:pPr>
-        <w:rPr>
-          <w:lang w:val="en-GB"/>
-        </w:rPr>
-      </w:pPr>
-      <w:proofErr w:type="spellStart"/>
-      <w:r>
-        <w:rPr>
-          <w:lang w:val="en-GB"/>
-        </w:rPr>
-        <w:t>Consistencia</w:t>
-      </w:r>
-      <w:proofErr w:type="spellEnd"/>
-      <w:r>
-        <w:rPr>
-          <w:lang w:val="en-GB"/>
-        </w:rPr>
-        <w:t xml:space="preserve"> de </w:t>
-      </w:r>
-      <w:proofErr w:type="spellStart"/>
-      <w:r>
-        <w:rPr>
-          <w:lang w:val="en-GB"/>
-        </w:rPr>
-        <w:t>datos</w:t>
-      </w:r>
-      <w:proofErr w:type="spellEnd"/>
-      <w:r>
-        <w:rPr>
-          <w:lang w:val="en-GB"/>
-        </w:rPr>
-        <w:t xml:space="preserve"> (BBDD):</w:t>
-      </w:r>
-    </w:p>
-    <w:p>
-      <w:pPr>
-        <w:pStyle w:val="Prrafodelista"/>
-        <w:numPr>
-          <w:ilvl w:val="0"/>
-          <w:numId w:val="1"/>
-        </w:numPr>
-        <w:rPr>
-          <w:lang w:val="en-GB"/>
-        </w:rPr>
-      </w:pPr>
-      <w:proofErr w:type="spellStart"/>
-      <w:r>
-        <w:rPr>
-          <w:lang w:val="en-GB"/>
-        </w:rPr>
-        <w:t>Relacional</w:t>
-      </w:r>
-      <w:proofErr w:type="spellEnd"/>
-      <w:r>
-        <w:rPr>
-          <w:lang w:val="en-GB"/>
-        </w:rPr>
-        <w:t xml:space="preserve"> (MySQL)</w:t>
-      </w:r>
-    </w:p>
-    <w:p>
-      <w:pPr>
-        <w:pStyle w:val="Prrafodelista"/>
-        <w:numPr>
-          <w:ilvl w:val="0"/>
-          <w:numId w:val="1"/>
-        </w:numPr>
-      </w:pPr>
-      <w:r>
-        <w:t>No relacional (Mongo</w:t>
-      </w:r>
-      <w:r>
-        <w:t>, Azure, Cosmos…</w:t>
-      </w:r>
-      <w:r>
-        <w:t>)</w:t>
+      <w:r>
+        <w:sym w:font="Wingdings" w:char="F0E0"/>
+      </w:r>
+      <w:r>
+        <w:t xml:space="preserve"> API/Usuario?Nombre=Marta&amp;Apellido=deHaro</w:t>
+      </w:r>
+    </w:p>
+    <w:p>
+      <w:pPr>
+        <w:pStyle w:val="Prrafodelista"/>
+      </w:pPr>
+      <w:r>
+        <w:t xml:space="preserve">Los parámetros empiezan después de la </w:t>
+      </w:r>
+      <w:r>
+        <w:t>“?”</w:t>
+      </w:r>
+    </w:p>
+    <w:p>
+      <w:pPr>
+        <w:pStyle w:val="Prrafodelista"/>
+      </w:pPr>
+      <w:r>
+        <w:t>Se anidan parámetros usando “&amp;”</w:t>
+      </w:r>
+    </w:p>
+    <w:p>
+      <w:pPr>
+        <w:pStyle w:val="Prrafodelista"/>
+      </w:pPr>
+    </w:p>
+    <w:p>
+      <w:pPr>
+        <w:pStyle w:val="Prrafodelista"/>
+        <w:numPr>
+          <w:ilvl w:val="0"/>
+          <w:numId w:val="1"/>
+        </w:numPr>
+      </w:pPr>
+      <w:r>
+        <w:rPr>
+          <w:b/>
+          <w:bCs/>
+        </w:rPr>
+        <w:t>Params</w:t>
+      </w:r>
+      <w:r>
+        <w:t xml:space="preserve"> </w:t>
+      </w:r>
+      <w:r>
+        <w:sym w:font="Wingdings" w:char="F0E0"/>
+      </w:r>
+      <w:r>
+        <w:t xml:space="preserve"> </w:t>
+      </w:r>
+      <w:r>
+        <w:t>API/Usuario/Marta/deHaro -&gt; Barra navegación/Postman</w:t>
+      </w:r>
+    </w:p>
+    <w:p>
+      <w:pPr>
+        <w:pStyle w:val="Prrafodelista"/>
+        <w:numPr>
+          <w:ilvl w:val="1"/>
+          <w:numId w:val="1"/>
+        </w:numPr>
+      </w:pPr>
+      <w:r>
+        <w:t>API/Usuario/:nombre/:apellido -&gt; URLservidor/</w:t>
+      </w:r>
+    </w:p>
+    <w:p>
+      <w:pPr>
+        <w:pStyle w:val="Prrafodelista"/>
+        <w:ind w:left="1416"/>
+      </w:pPr>
+    </w:p>
+    <w:p>
+      <w:pPr>
+        <w:pStyle w:val="Prrafodelista"/>
+        <w:numPr>
+          <w:ilvl w:val="0"/>
+          <w:numId w:val="1"/>
+        </w:numPr>
+      </w:pPr>
+      <w:r>
+        <w:rPr>
+          <w:b/>
+          <w:bCs/>
+        </w:rPr>
+        <w:t>Body</w:t>
+      </w:r>
+      <w:r>
+        <w:t xml:space="preserve"> </w:t>
+      </w:r>
+      <w:r>
+        <w:sym w:font="Wingdings" w:char="F0E0"/>
+      </w:r>
+      <w:r>
+        <w:t xml:space="preserve"> Postman/Aplicación Cliente</w:t>
+      </w:r>
+    </w:p>
+    <w:p>
+      <w:pPr>
+        <w:pStyle w:val="Prrafodelista"/>
+        <w:numPr>
+          <w:ilvl w:val="1"/>
+          <w:numId w:val="1"/>
+        </w:numPr>
+      </w:pPr>
+      <w:r>
+        <w:t>Se envía la información, generalmente, como XML o JSON</w:t>
+      </w:r>
+    </w:p>
+    <w:p>
+      <w:pPr>
+        <w:pStyle w:val="Prrafodelista"/>
+        <w:numPr>
+          <w:ilvl w:val="1"/>
+          <w:numId w:val="1"/>
+        </w:numPr>
+      </w:pPr>
+      <w:r>
+        <w:lastRenderedPageBreak/>
+        <w:t>Se usa sobre todo para mandar POST y PUT y DELETE</w:t>
       </w:r>
     </w:p>
     <w:p/>
-    <w:p/>
-    <w:p>
-      <w:pPr>
-        <w:jc w:val="center"/>
-        <w:rPr>
-          <w:b/>
-          <w:bCs/>
-          <w:u w:val="single"/>
-        </w:rPr>
-      </w:pPr>
-      <w:r>
-        <w:rPr>
-          <w:b/>
-          <w:bCs/>
-          <w:sz w:val="28"/>
-          <w:szCs w:val="28"/>
-          <w:u w:val="single"/>
-        </w:rPr>
-        <w:t>Enviar datos:</w:t>
-      </w:r>
-    </w:p>
-    <w:p>
-      <w:pPr>
-        <w:pStyle w:val="Prrafodelista"/>
-        <w:numPr>
-          <w:ilvl w:val="0"/>
-          <w:numId w:val="1"/>
-        </w:numPr>
-      </w:pPr>
-      <w:proofErr w:type="spellStart"/>
-      <w:r>
-        <w:rPr>
-          <w:b/>
-          <w:bCs/>
-        </w:rPr>
-        <w:t>QueryString</w:t>
-      </w:r>
-      <w:proofErr w:type="spellEnd"/>
+    <w:p>
+      <w:pPr>
+        <w:pStyle w:val="Prrafodelista"/>
+        <w:numPr>
+          <w:ilvl w:val="0"/>
+          <w:numId w:val="1"/>
+        </w:numPr>
+      </w:pPr>
+      <w:r>
+        <w:rPr>
+          <w:b/>
+          <w:bCs/>
+        </w:rPr>
+        <w:t>Postman</w:t>
+      </w:r>
       <w:r>
         <w:t xml:space="preserve"> </w:t>
       </w:r>
       <w:r>
         <w:sym w:font="Wingdings" w:char="F0E0"/>
       </w:r>
-      <w:r>
-        <w:t xml:space="preserve"> API/</w:t>
-      </w:r>
-      <w:proofErr w:type="spellStart"/>
-      <w:r>
-        <w:t>Usuario?Nombre</w:t>
-      </w:r>
-      <w:proofErr w:type="spellEnd"/>
-      <w:r>
-        <w:t>=</w:t>
-      </w:r>
-      <w:proofErr w:type="spellStart"/>
-      <w:r>
-        <w:t>Marta&amp;Apellido</w:t>
-      </w:r>
-      <w:proofErr w:type="spellEnd"/>
-      <w:r>
-        <w:t>=</w:t>
-      </w:r>
-      <w:proofErr w:type="spellStart"/>
-      <w:r>
-        <w:t>deHaro</w:t>
-      </w:r>
-      <w:proofErr w:type="spellEnd"/>
-    </w:p>
-    <w:p>
-      <w:pPr>
-        <w:pStyle w:val="Prrafodelista"/>
-      </w:pPr>
-      <w:r>
-        <w:t xml:space="preserve">Los parámetros empiezan después de la </w:t>
-      </w:r>
-      <w:r>
-        <w:t>“?”</w:t>
-      </w:r>
-    </w:p>
-    <w:p>
-      <w:pPr>
-        <w:pStyle w:val="Prrafodelista"/>
-      </w:pPr>
-      <w:r>
-        <w:t>Se anidan parámetros usando “&amp;”</w:t>
-      </w:r>
-    </w:p>
-    <w:p>
-      <w:pPr>
-        <w:pStyle w:val="Prrafodelista"/>
-      </w:pPr>
-    </w:p>
-    <w:p>
-      <w:pPr>
-        <w:pStyle w:val="Prrafodelista"/>
-        <w:numPr>
-          <w:ilvl w:val="0"/>
-          <w:numId w:val="1"/>
-        </w:numPr>
-      </w:pPr>
-      <w:proofErr w:type="spellStart"/>
-      <w:r>
-        <w:rPr>
-          <w:b/>
-          <w:bCs/>
-        </w:rPr>
-        <w:t>Params</w:t>
-      </w:r>
-      <w:proofErr w:type="spellEnd"/>
-      <w:r>
-        <w:t xml:space="preserve"> </w:t>
-      </w:r>
-      <w:r>
-        <w:sym w:font="Wingdings" w:char="F0E0"/>
-      </w:r>
-      <w:r>
-        <w:t xml:space="preserve"> </w:t>
-      </w:r>
-      <w:r>
-        <w:t>API/Usuario/Marta/</w:t>
-      </w:r>
-      <w:proofErr w:type="spellStart"/>
-      <w:r>
-        <w:t>deHaro</w:t>
-      </w:r>
-      <w:proofErr w:type="spellEnd"/>
-      <w:r>
-        <w:t xml:space="preserve"> -&gt; Barra navegación/</w:t>
-      </w:r>
-      <w:proofErr w:type="spellStart"/>
-      <w:r>
-        <w:t>Postman</w:t>
-      </w:r>
-      <w:proofErr w:type="spellEnd"/>
     </w:p>
     <w:p>
       <w:pPr>
@@ -1005,133 +830,7 @@
         </w:numPr>
       </w:pPr>
       <w:r>
-        <w:t>API/Usuario</w:t>
-      </w:r>
-      <w:proofErr w:type="gramStart"/>
-      <w:r>
-        <w:t>/:nombre</w:t>
-      </w:r>
-      <w:proofErr w:type="gramEnd"/>
-      <w:r>
-        <w:t xml:space="preserve">/:apellido -&gt; </w:t>
-      </w:r>
-      <w:proofErr w:type="spellStart"/>
-      <w:r>
-        <w:t>URLservidor</w:t>
-      </w:r>
-      <w:proofErr w:type="spellEnd"/>
-      <w:r>
-        <w:t>/</w:t>
-      </w:r>
-    </w:p>
-    <w:p>
-      <w:pPr>
-        <w:pStyle w:val="Prrafodelista"/>
-        <w:ind w:left="1416"/>
-      </w:pPr>
-    </w:p>
-    <w:p>
-      <w:pPr>
-        <w:pStyle w:val="Prrafodelista"/>
-        <w:numPr>
-          <w:ilvl w:val="0"/>
-          <w:numId w:val="1"/>
-        </w:numPr>
-      </w:pPr>
-      <w:proofErr w:type="spellStart"/>
-      <w:r>
-        <w:rPr>
-          <w:b/>
-          <w:bCs/>
-        </w:rPr>
-        <w:t>Body</w:t>
-      </w:r>
-      <w:proofErr w:type="spellEnd"/>
-      <w:r>
-        <w:t xml:space="preserve"> </w:t>
-      </w:r>
-      <w:r>
-        <w:sym w:font="Wingdings" w:char="F0E0"/>
-      </w:r>
-      <w:r>
-        <w:t xml:space="preserve"> </w:t>
-      </w:r>
-      <w:proofErr w:type="spellStart"/>
-      <w:r>
-        <w:t>Postman</w:t>
-      </w:r>
-      <w:proofErr w:type="spellEnd"/>
-      <w:r>
-        <w:t>/Aplicación Cliente</w:t>
-      </w:r>
-    </w:p>
-    <w:p>
-      <w:pPr>
-        <w:pStyle w:val="Prrafodelista"/>
-        <w:numPr>
-          <w:ilvl w:val="1"/>
-          <w:numId w:val="1"/>
-        </w:numPr>
-      </w:pPr>
-      <w:r>
-        <w:t>Se envía la información, generalmente, como XML o JSON</w:t>
-      </w:r>
-    </w:p>
-    <w:p>
-      <w:pPr>
-        <w:pStyle w:val="Prrafodelista"/>
-        <w:numPr>
-          <w:ilvl w:val="1"/>
-          <w:numId w:val="1"/>
-        </w:numPr>
-      </w:pPr>
-      <w:r>
-        <w:t>Se usa sobre todo para mandar POST y PUT y DELETE</w:t>
-      </w:r>
-    </w:p>
-    <w:p/>
-    <w:p>
-      <w:pPr>
-        <w:pStyle w:val="Prrafodelista"/>
-        <w:numPr>
-          <w:ilvl w:val="0"/>
-          <w:numId w:val="1"/>
-        </w:numPr>
-      </w:pPr>
-      <w:proofErr w:type="spellStart"/>
-      <w:r>
-        <w:rPr>
-          <w:b/>
-          <w:bCs/>
-        </w:rPr>
-        <w:t>Postman</w:t>
-      </w:r>
-      <w:proofErr w:type="spellEnd"/>
-      <w:r>
-        <w:t xml:space="preserve"> </w:t>
-      </w:r>
-      <w:r>
-        <w:sym w:font="Wingdings" w:char="F0E0"/>
-      </w:r>
-    </w:p>
-    <w:p>
-      <w:pPr>
-        <w:pStyle w:val="Prrafodelista"/>
-        <w:numPr>
-          <w:ilvl w:val="1"/>
-          <w:numId w:val="1"/>
-        </w:numPr>
-      </w:pPr>
-      <w:r>
-        <w:t xml:space="preserve">Software que simula la respuesta de un cliente (lo que manda la </w:t>
-      </w:r>
-      <w:proofErr w:type="gramStart"/>
-      <w:r>
-        <w:t>app</w:t>
-      </w:r>
-      <w:proofErr w:type="gramEnd"/>
-      <w:r>
-        <w:t xml:space="preserve"> al servidor) y obtiene la respuesta del servidor.</w:t>
+        <w:t>Software que simula la respuesta de un cliente (lo que manda la app al servidor) y obtiene la respuesta del servidor.</w:t>
       </w:r>
     </w:p>
     <w:p>
